--- a/docassemble/UsTxFamilyLaw/data/templates/dwq_notice_of_dwq.docx
+++ b/docassemble/UsTxFamilyLaw/data/templates/dwq_notice_of_dwq.docx
@@ -23,9 +23,9 @@
           <w:sz w:val="24"/>
           <w:szCs w:val="24"/>
         </w:rPr>
-        <w:t xml:space="preserve">{{p </w:t>
-      </w:r>
-      <w:proofErr w:type="spellStart"/>
+        <w:t>{{p include_docx_template(‘</w:t>
+      </w:r>
+      <w:proofErr w:type="gramStart"/>
       <w:r>
         <w:rPr>
           <w:rFonts w:cs="Times New Roman"/>
@@ -34,9 +34,9 @@
           <w:sz w:val="24"/>
           <w:szCs w:val="24"/>
         </w:rPr>
-        <w:t>include_docx_template</w:t>
-      </w:r>
-      <w:proofErr w:type="spellEnd"/>
+        <w:t>docassemble.UsTxFamilyLaw</w:t>
+      </w:r>
+      <w:proofErr w:type="gramEnd"/>
       <w:r>
         <w:rPr>
           <w:rFonts w:cs="Times New Roman"/>
@@ -45,7 +45,17 @@
           <w:sz w:val="24"/>
           <w:szCs w:val="24"/>
         </w:rPr>
-        <w:t>(‘dwq_case_style.docx’)}}</w:t>
+        <w:t>:</w:t>
+      </w:r>
+      <w:r>
+        <w:rPr>
+          <w:rFonts w:cs="Times New Roman"/>
+          <w:b/>
+          <w:bCs/>
+          <w:sz w:val="24"/>
+          <w:szCs w:val="24"/>
+        </w:rPr>
+        <w:t>dwq_case_style.docx’)}}</w:t>
       </w:r>
     </w:p>
     <w:p>
@@ -140,9 +150,9 @@
           <w:sz w:val="24"/>
           <w:szCs w:val="24"/>
         </w:rPr>
-        <w:t>witness.name_full</w:t>
-      </w:r>
-      <w:proofErr w:type="spellEnd"/>
+        <w:t>witness.name_</w:t>
+      </w:r>
+      <w:proofErr w:type="gramStart"/>
       <w:r>
         <w:rPr>
           <w:rFonts w:cs="Times New Roman"/>
@@ -151,7 +161,29 @@
           <w:sz w:val="24"/>
           <w:szCs w:val="24"/>
         </w:rPr>
-        <w:t>()}}</w:t>
+        <w:t>full</w:t>
+      </w:r>
+      <w:proofErr w:type="spellEnd"/>
+      <w:r>
+        <w:rPr>
+          <w:rFonts w:cs="Times New Roman"/>
+          <w:b/>
+          <w:bCs/>
+          <w:sz w:val="24"/>
+          <w:szCs w:val="24"/>
+        </w:rPr>
+        <w:t>(</w:t>
+      </w:r>
+      <w:proofErr w:type="gramEnd"/>
+      <w:r>
+        <w:rPr>
+          <w:rFonts w:cs="Times New Roman"/>
+          <w:b/>
+          <w:bCs/>
+          <w:sz w:val="24"/>
+          <w:szCs w:val="24"/>
+        </w:rPr>
+        <w:t>)}}</w:t>
       </w:r>
       <w:r>
         <w:rPr>
@@ -245,7 +277,16 @@
           <w:sz w:val="24"/>
           <w:szCs w:val="24"/>
         </w:rPr>
-        <w:t>case.client.name_full</w:t>
+        <w:t>case.client.name_</w:t>
+      </w:r>
+      <w:proofErr w:type="gramStart"/>
+      <w:r>
+        <w:rPr>
+          <w:rFonts w:cs="Times New Roman"/>
+          <w:sz w:val="24"/>
+          <w:szCs w:val="24"/>
+        </w:rPr>
+        <w:t>full</w:t>
       </w:r>
       <w:proofErr w:type="spellEnd"/>
       <w:r>
@@ -254,7 +295,16 @@
           <w:sz w:val="24"/>
           <w:szCs w:val="24"/>
         </w:rPr>
-        <w:t>()}}</w:t>
+        <w:t>(</w:t>
+      </w:r>
+      <w:proofErr w:type="gramEnd"/>
+      <w:r>
+        <w:rPr>
+          <w:rFonts w:cs="Times New Roman"/>
+          <w:sz w:val="24"/>
+          <w:szCs w:val="24"/>
+        </w:rPr>
+        <w:t>)}}</w:t>
       </w:r>
       <w:r>
         <w:rPr>
@@ -335,6 +385,7 @@
         <w:t xml:space="preserve">{% if </w:t>
       </w:r>
       <w:proofErr w:type="spellStart"/>
+      <w:proofErr w:type="gramStart"/>
       <w:r>
         <w:rPr>
           <w:rFonts w:cs="Times New Roman"/>
@@ -345,6 +396,7 @@
         </w:rPr>
         <w:t>subpoena.witness</w:t>
       </w:r>
+      <w:proofErr w:type="gramEnd"/>
       <w:r>
         <w:rPr>
           <w:rFonts w:cs="Times New Roman"/>
@@ -449,13 +501,23 @@
         <w:t>{{</w:t>
       </w:r>
       <w:proofErr w:type="spellStart"/>
-      <w:r>
-        <w:rPr>
-          <w:rFonts w:cs="Times New Roman"/>
-          <w:sz w:val="24"/>
-          <w:szCs w:val="24"/>
-        </w:rPr>
-        <w:t>subpoena.witness.mailing_address.line_one</w:t>
+      <w:proofErr w:type="gramStart"/>
+      <w:r>
+        <w:rPr>
+          <w:rFonts w:cs="Times New Roman"/>
+          <w:sz w:val="24"/>
+          <w:szCs w:val="24"/>
+        </w:rPr>
+        <w:t>subpoena.witness</w:t>
+      </w:r>
+      <w:proofErr w:type="gramEnd"/>
+      <w:r>
+        <w:rPr>
+          <w:rFonts w:cs="Times New Roman"/>
+          <w:sz w:val="24"/>
+          <w:szCs w:val="24"/>
+        </w:rPr>
+        <w:t>.mailing_address.line_one</w:t>
       </w:r>
       <w:proofErr w:type="spellEnd"/>
       <w:r>
@@ -485,13 +547,23 @@
         <w:t>{{</w:t>
       </w:r>
       <w:proofErr w:type="spellStart"/>
-      <w:r>
-        <w:rPr>
-          <w:rFonts w:cs="Times New Roman"/>
-          <w:sz w:val="24"/>
-          <w:szCs w:val="24"/>
-        </w:rPr>
-        <w:t>subpoena.witness.mailing_address.line_two</w:t>
+      <w:proofErr w:type="gramStart"/>
+      <w:r>
+        <w:rPr>
+          <w:rFonts w:cs="Times New Roman"/>
+          <w:sz w:val="24"/>
+          <w:szCs w:val="24"/>
+        </w:rPr>
+        <w:t>subpoena.witness</w:t>
+      </w:r>
+      <w:proofErr w:type="gramEnd"/>
+      <w:r>
+        <w:rPr>
+          <w:rFonts w:cs="Times New Roman"/>
+          <w:sz w:val="24"/>
+          <w:szCs w:val="24"/>
+        </w:rPr>
+        <w:t>.mailing_address.line_two</w:t>
       </w:r>
       <w:proofErr w:type="spellEnd"/>
       <w:r>
@@ -733,13 +805,23 @@
         <w:t xml:space="preserve">{% if </w:t>
       </w:r>
       <w:proofErr w:type="spellStart"/>
-      <w:r>
-        <w:rPr>
-          <w:rFonts w:cs="Times New Roman"/>
-          <w:sz w:val="24"/>
-          <w:szCs w:val="24"/>
-        </w:rPr>
-        <w:t>subpoena.witness.person_type</w:t>
+      <w:proofErr w:type="gramStart"/>
+      <w:r>
+        <w:rPr>
+          <w:rFonts w:cs="Times New Roman"/>
+          <w:sz w:val="24"/>
+          <w:szCs w:val="24"/>
+        </w:rPr>
+        <w:t>subpoena.witness</w:t>
+      </w:r>
+      <w:proofErr w:type="gramEnd"/>
+      <w:r>
+        <w:rPr>
+          <w:rFonts w:cs="Times New Roman"/>
+          <w:sz w:val="24"/>
+          <w:szCs w:val="24"/>
+        </w:rPr>
+        <w:t>.person_type</w:t>
       </w:r>
       <w:proofErr w:type="spellEnd"/>
       <w:r>
@@ -854,13 +936,23 @@
         <w:t>{{</w:t>
       </w:r>
       <w:proofErr w:type="spellStart"/>
-      <w:r>
-        <w:rPr>
-          <w:rFonts w:cs="Times New Roman"/>
-          <w:sz w:val="24"/>
-          <w:szCs w:val="24"/>
-        </w:rPr>
-        <w:t>case.attorney.firm_name</w:t>
+      <w:proofErr w:type="gramStart"/>
+      <w:r>
+        <w:rPr>
+          <w:rFonts w:cs="Times New Roman"/>
+          <w:sz w:val="24"/>
+          <w:szCs w:val="24"/>
+        </w:rPr>
+        <w:t>case.attorney</w:t>
+      </w:r>
+      <w:proofErr w:type="gramEnd"/>
+      <w:r>
+        <w:rPr>
+          <w:rFonts w:cs="Times New Roman"/>
+          <w:sz w:val="24"/>
+          <w:szCs w:val="24"/>
+        </w:rPr>
+        <w:t>.firm_name</w:t>
       </w:r>
       <w:proofErr w:type="spellEnd"/>
       <w:r>
@@ -890,13 +982,23 @@
         <w:t>{{</w:t>
       </w:r>
       <w:proofErr w:type="spellStart"/>
-      <w:r>
-        <w:rPr>
-          <w:rFonts w:cs="Times New Roman"/>
-          <w:sz w:val="24"/>
-          <w:szCs w:val="24"/>
-        </w:rPr>
-        <w:t>case.attorney.mailing_address.line_one</w:t>
+      <w:proofErr w:type="gramStart"/>
+      <w:r>
+        <w:rPr>
+          <w:rFonts w:cs="Times New Roman"/>
+          <w:sz w:val="24"/>
+          <w:szCs w:val="24"/>
+        </w:rPr>
+        <w:t>case.attorney</w:t>
+      </w:r>
+      <w:proofErr w:type="gramEnd"/>
+      <w:r>
+        <w:rPr>
+          <w:rFonts w:cs="Times New Roman"/>
+          <w:sz w:val="24"/>
+          <w:szCs w:val="24"/>
+        </w:rPr>
+        <w:t>.mailing_address.line_one</w:t>
       </w:r>
       <w:proofErr w:type="spellEnd"/>
       <w:r>
@@ -926,13 +1028,23 @@
         <w:t>{{</w:t>
       </w:r>
       <w:proofErr w:type="spellStart"/>
-      <w:r>
-        <w:rPr>
-          <w:rFonts w:cs="Times New Roman"/>
-          <w:sz w:val="24"/>
-          <w:szCs w:val="24"/>
-        </w:rPr>
-        <w:t>case.attorney.mailing_address.line_two</w:t>
+      <w:proofErr w:type="gramStart"/>
+      <w:r>
+        <w:rPr>
+          <w:rFonts w:cs="Times New Roman"/>
+          <w:sz w:val="24"/>
+          <w:szCs w:val="24"/>
+        </w:rPr>
+        <w:t>case.attorney</w:t>
+      </w:r>
+      <w:proofErr w:type="gramEnd"/>
+      <w:r>
+        <w:rPr>
+          <w:rFonts w:cs="Times New Roman"/>
+          <w:sz w:val="24"/>
+          <w:szCs w:val="24"/>
+        </w:rPr>
+        <w:t>.mailing_address.line_two</w:t>
       </w:r>
       <w:proofErr w:type="spellEnd"/>
       <w:r>
@@ -988,13 +1100,23 @@
         <w:t>(</w:t>
       </w:r>
       <w:proofErr w:type="spellStart"/>
-      <w:r>
-        <w:rPr>
-          <w:rFonts w:cs="Times New Roman"/>
-          <w:sz w:val="24"/>
-          <w:szCs w:val="24"/>
-        </w:rPr>
-        <w:t>case.attorney.telephone_number</w:t>
+      <w:proofErr w:type="gramStart"/>
+      <w:r>
+        <w:rPr>
+          <w:rFonts w:cs="Times New Roman"/>
+          <w:sz w:val="24"/>
+          <w:szCs w:val="24"/>
+        </w:rPr>
+        <w:t>case.attorney</w:t>
+      </w:r>
+      <w:proofErr w:type="gramEnd"/>
+      <w:r>
+        <w:rPr>
+          <w:rFonts w:cs="Times New Roman"/>
+          <w:sz w:val="24"/>
+          <w:szCs w:val="24"/>
+        </w:rPr>
+        <w:t>.telephone_number</w:t>
       </w:r>
       <w:proofErr w:type="spellEnd"/>
       <w:r>
@@ -1115,7 +1237,16 @@
           <w:sz w:val="24"/>
           <w:szCs w:val="24"/>
         </w:rPr>
-        <w:t>case.attorney.name_full</w:t>
+        <w:t>case.attorney.name_</w:t>
+      </w:r>
+      <w:proofErr w:type="gramStart"/>
+      <w:r>
+        <w:rPr>
+          <w:rFonts w:cs="Times New Roman"/>
+          <w:sz w:val="24"/>
+          <w:szCs w:val="24"/>
+        </w:rPr>
+        <w:t>full</w:t>
       </w:r>
       <w:proofErr w:type="spellEnd"/>
       <w:r>
@@ -1124,7 +1255,16 @@
           <w:sz w:val="24"/>
           <w:szCs w:val="24"/>
         </w:rPr>
-        <w:t>()}}</w:t>
+        <w:t>(</w:t>
+      </w:r>
+      <w:proofErr w:type="gramEnd"/>
+      <w:r>
+        <w:rPr>
+          <w:rFonts w:cs="Times New Roman"/>
+          <w:sz w:val="24"/>
+          <w:szCs w:val="24"/>
+        </w:rPr>
+        <w:t>)}}</w:t>
       </w:r>
     </w:p>
     <w:p>
@@ -1145,13 +1285,23 @@
         <w:t>{{</w:t>
       </w:r>
       <w:proofErr w:type="spellStart"/>
-      <w:r>
-        <w:rPr>
-          <w:rFonts w:cs="Times New Roman"/>
-          <w:sz w:val="24"/>
-          <w:szCs w:val="24"/>
-        </w:rPr>
-        <w:t>case.attorney.email</w:t>
+      <w:proofErr w:type="gramStart"/>
+      <w:r>
+        <w:rPr>
+          <w:rFonts w:cs="Times New Roman"/>
+          <w:sz w:val="24"/>
+          <w:szCs w:val="24"/>
+        </w:rPr>
+        <w:t>case.attorney</w:t>
+      </w:r>
+      <w:proofErr w:type="gramEnd"/>
+      <w:r>
+        <w:rPr>
+          <w:rFonts w:cs="Times New Roman"/>
+          <w:sz w:val="24"/>
+          <w:szCs w:val="24"/>
+        </w:rPr>
+        <w:t>.email</w:t>
       </w:r>
       <w:proofErr w:type="spellEnd"/>
       <w:r>
@@ -1248,9 +1398,9 @@
           <w:sz w:val="24"/>
           <w:szCs w:val="24"/>
         </w:rPr>
-        <w:t>case.client.name_full</w:t>
-      </w:r>
-      <w:proofErr w:type="spellEnd"/>
+        <w:t>case.client.name_</w:t>
+      </w:r>
+      <w:proofErr w:type="gramStart"/>
       <w:r>
         <w:rPr>
           <w:rFonts w:cs="Times New Roman"/>
@@ -1259,7 +1409,29 @@
           <w:sz w:val="24"/>
           <w:szCs w:val="24"/>
         </w:rPr>
-        <w:t>()}}</w:t>
+        <w:t>full</w:t>
+      </w:r>
+      <w:proofErr w:type="spellEnd"/>
+      <w:r>
+        <w:rPr>
+          <w:rFonts w:cs="Times New Roman"/>
+          <w:i/>
+          <w:iCs/>
+          <w:sz w:val="24"/>
+          <w:szCs w:val="24"/>
+        </w:rPr>
+        <w:t>(</w:t>
+      </w:r>
+      <w:proofErr w:type="gramEnd"/>
+      <w:r>
+        <w:rPr>
+          <w:rFonts w:cs="Times New Roman"/>
+          <w:i/>
+          <w:iCs/>
+          <w:sz w:val="24"/>
+          <w:szCs w:val="24"/>
+        </w:rPr>
+        <w:t>)}}</w:t>
       </w:r>
     </w:p>
     <w:p>
@@ -1294,25 +1466,33 @@
           <w:sz w:val="24"/>
           <w:szCs w:val="24"/>
         </w:rPr>
-        <w:t xml:space="preserve">{{p </w:t>
-      </w:r>
-      <w:proofErr w:type="spellStart"/>
-      <w:r>
-        <w:rPr>
-          <w:rFonts w:cs="Times New Roman"/>
-          <w:sz w:val="24"/>
-          <w:szCs w:val="24"/>
-        </w:rPr>
-        <w:t>include_docx_template</w:t>
-      </w:r>
-      <w:proofErr w:type="spellEnd"/>
-      <w:r>
-        <w:rPr>
-          <w:rFonts w:cs="Times New Roman"/>
-          <w:sz w:val="24"/>
-          <w:szCs w:val="24"/>
-        </w:rPr>
-        <w:t>(‘dwq_certificate_of_service.docx’)}}</w:t>
+        <w:t>{{p include_docx_template(‘</w:t>
+      </w:r>
+      <w:proofErr w:type="gramStart"/>
+      <w:r>
+        <w:rPr>
+          <w:rFonts w:cs="Times New Roman"/>
+          <w:sz w:val="24"/>
+          <w:szCs w:val="24"/>
+        </w:rPr>
+        <w:t>docassemble.UsTxFamilyLaw</w:t>
+      </w:r>
+      <w:proofErr w:type="gramEnd"/>
+      <w:r>
+        <w:rPr>
+          <w:rFonts w:cs="Times New Roman"/>
+          <w:sz w:val="24"/>
+          <w:szCs w:val="24"/>
+        </w:rPr>
+        <w:t>:</w:t>
+      </w:r>
+      <w:r>
+        <w:rPr>
+          <w:rFonts w:cs="Times New Roman"/>
+          <w:sz w:val="24"/>
+          <w:szCs w:val="24"/>
+        </w:rPr>
+        <w:t>dwq_certificate_of_service.docx’)}}</w:t>
       </w:r>
     </w:p>
     <w:p>
@@ -1361,25 +1541,23 @@
           <w:sz w:val="24"/>
           <w:szCs w:val="24"/>
         </w:rPr>
-        <w:t xml:space="preserve"> </w:t>
-      </w:r>
-      <w:proofErr w:type="spellStart"/>
-      <w:r>
-        <w:rPr>
-          <w:rFonts w:cs="Times New Roman"/>
-          <w:sz w:val="24"/>
-          <w:szCs w:val="24"/>
-        </w:rPr>
-        <w:t>include_docx_template</w:t>
-      </w:r>
-      <w:proofErr w:type="spellEnd"/>
-      <w:r>
-        <w:rPr>
-          <w:rFonts w:cs="Times New Roman"/>
-          <w:sz w:val="24"/>
-          <w:szCs w:val="24"/>
-        </w:rPr>
-        <w:t>(‘dwq_exhibit_a.docx’)}}</w:t>
+        <w:t xml:space="preserve"> include_docx_template(‘</w:t>
+      </w:r>
+      <w:r>
+        <w:rPr>
+          <w:rFonts w:cs="Times New Roman"/>
+          <w:sz w:val="24"/>
+          <w:szCs w:val="24"/>
+        </w:rPr>
+        <w:t>docassemble.UsTxFamilyLaw:</w:t>
+      </w:r>
+      <w:r>
+        <w:rPr>
+          <w:rFonts w:cs="Times New Roman"/>
+          <w:sz w:val="24"/>
+          <w:szCs w:val="24"/>
+        </w:rPr>
+        <w:t>dwq_exhibit_a.docx’)}}</w:t>
       </w:r>
     </w:p>
     <w:sectPr>
@@ -1627,7 +1805,16 @@
         <w:sz w:val="18"/>
         <w:szCs w:val="18"/>
       </w:rPr>
-      <w:t>subpoena.witness.name_full</w:t>
+      <w:t>subpoena.witness.name_</w:t>
+    </w:r>
+    <w:proofErr w:type="gramStart"/>
+    <w:r>
+      <w:rPr>
+        <w:rFonts w:cs="Times New Roman"/>
+        <w:sz w:val="18"/>
+        <w:szCs w:val="18"/>
+      </w:rPr>
+      <w:t>full</w:t>
     </w:r>
     <w:proofErr w:type="spellEnd"/>
     <w:r>
@@ -1636,7 +1823,16 @@
         <w:sz w:val="18"/>
         <w:szCs w:val="18"/>
       </w:rPr>
-      <w:t>()}}</w:t>
+      <w:t>(</w:t>
+    </w:r>
+    <w:proofErr w:type="gramEnd"/>
+    <w:r>
+      <w:rPr>
+        <w:rFonts w:cs="Times New Roman"/>
+        <w:sz w:val="18"/>
+        <w:szCs w:val="18"/>
+      </w:rPr>
+      <w:t>)}}</w:t>
     </w:r>
   </w:p>
   <w:p>
@@ -1673,6 +1869,7 @@
       <w:t>, {{</w:t>
     </w:r>
     <w:proofErr w:type="spellStart"/>
+    <w:proofErr w:type="gramStart"/>
     <w:r>
       <w:rPr>
         <w:rFonts w:cs="Times New Roman"/>
@@ -1682,6 +1879,7 @@
       <w:t>case.county</w:t>
     </w:r>
     <w:proofErr w:type="spellEnd"/>
+    <w:proofErr w:type="gramEnd"/>
     <w:r>
       <w:rPr>
         <w:rFonts w:cs="Times New Roman"/>
@@ -2606,7 +2804,6 @@
   <w:style w:type="character" w:default="1" w:styleId="DefaultParagraphFont">
     <w:name w:val="Default Paragraph Font"/>
     <w:uiPriority w:val="1"/>
-    <w:semiHidden/>
     <w:unhideWhenUsed/>
   </w:style>
   <w:style w:type="table" w:default="1" w:styleId="TableNormal">

--- a/docassemble/UsTxFamilyLaw/data/templates/dwq_notice_of_dwq.docx
+++ b/docassemble/UsTxFamilyLaw/data/templates/dwq_notice_of_dwq.docx
@@ -1543,13 +1543,23 @@
         </w:rPr>
         <w:t xml:space="preserve"> include_docx_template(‘</w:t>
       </w:r>
-      <w:r>
-        <w:rPr>
-          <w:rFonts w:cs="Times New Roman"/>
-          <w:sz w:val="24"/>
-          <w:szCs w:val="24"/>
-        </w:rPr>
-        <w:t>docassemble.UsTxFamilyLaw:</w:t>
+      <w:proofErr w:type="gramStart"/>
+      <w:r>
+        <w:rPr>
+          <w:rFonts w:cs="Times New Roman"/>
+          <w:sz w:val="24"/>
+          <w:szCs w:val="24"/>
+        </w:rPr>
+        <w:t>docassemble.UsTxFamilyLaw</w:t>
+      </w:r>
+      <w:proofErr w:type="gramEnd"/>
+      <w:r>
+        <w:rPr>
+          <w:rFonts w:cs="Times New Roman"/>
+          <w:sz w:val="24"/>
+          <w:szCs w:val="24"/>
+        </w:rPr>
+        <w:t>:</w:t>
       </w:r>
       <w:r>
         <w:rPr>
@@ -1559,6 +1569,307 @@
         </w:rPr>
         <w:t>dwq_exhibit_a.docx’)}}</w:t>
       </w:r>
+    </w:p>
+    <w:p>
+      <w:pPr>
+        <w:spacing w:after="160" w:line="259" w:lineRule="auto"/>
+        <w:jc w:val="left"/>
+        <w:rPr>
+          <w:rFonts w:cs="Times New Roman"/>
+          <w:sz w:val="24"/>
+          <w:szCs w:val="24"/>
+        </w:rPr>
+      </w:pPr>
+      <w:r>
+        <w:rPr>
+          <w:rFonts w:cs="Times New Roman"/>
+          <w:sz w:val="24"/>
+          <w:szCs w:val="24"/>
+        </w:rPr>
+        <w:br w:type="page"/>
+      </w:r>
+    </w:p>
+    <w:p>
+      <w:pPr>
+        <w:tabs>
+          <w:tab w:val="left" w:pos="4320"/>
+        </w:tabs>
+        <w:autoSpaceDE w:val="0"/>
+        <w:autoSpaceDN w:val="0"/>
+        <w:adjustRightInd w:val="0"/>
+        <w:rPr>
+          <w:rFonts w:cs="Times New Roman"/>
+          <w:sz w:val="24"/>
+          <w:szCs w:val="24"/>
+        </w:rPr>
+      </w:pPr>
+      <w:r>
+        <w:rPr>
+          <w:rFonts w:cs="Times New Roman"/>
+          <w:sz w:val="24"/>
+          <w:szCs w:val="24"/>
+        </w:rPr>
+        <w:lastRenderedPageBreak/>
+        <w:t xml:space="preserve">{%p if </w:t>
+      </w:r>
+      <w:proofErr w:type="spellStart"/>
+      <w:proofErr w:type="gramStart"/>
+      <w:r>
+        <w:rPr>
+          <w:rFonts w:cs="Times New Roman"/>
+          <w:sz w:val="24"/>
+          <w:szCs w:val="24"/>
+        </w:rPr>
+        <w:t>subpoena.subpoena</w:t>
+      </w:r>
+      <w:proofErr w:type="gramEnd"/>
+      <w:r>
+        <w:rPr>
+          <w:rFonts w:cs="Times New Roman"/>
+          <w:sz w:val="24"/>
+          <w:szCs w:val="24"/>
+        </w:rPr>
+        <w:t>_type</w:t>
+      </w:r>
+      <w:proofErr w:type="spellEnd"/>
+      <w:r>
+        <w:rPr>
+          <w:rFonts w:cs="Times New Roman"/>
+          <w:sz w:val="24"/>
+          <w:szCs w:val="24"/>
+        </w:rPr>
+        <w:t>==”</w:t>
+      </w:r>
+      <w:proofErr w:type="spellStart"/>
+      <w:r>
+        <w:rPr>
+          <w:rFonts w:cs="Times New Roman"/>
+          <w:sz w:val="24"/>
+          <w:szCs w:val="24"/>
+        </w:rPr>
+        <w:t>sdt</w:t>
+      </w:r>
+      <w:proofErr w:type="spellEnd"/>
+      <w:r>
+        <w:rPr>
+          <w:rFonts w:cs="Times New Roman"/>
+          <w:sz w:val="24"/>
+          <w:szCs w:val="24"/>
+        </w:rPr>
+        <w:t>” %}</w:t>
+      </w:r>
+    </w:p>
+    <w:p>
+      <w:pPr>
+        <w:tabs>
+          <w:tab w:val="left" w:pos="4320"/>
+        </w:tabs>
+        <w:autoSpaceDE w:val="0"/>
+        <w:autoSpaceDN w:val="0"/>
+        <w:adjustRightInd w:val="0"/>
+        <w:rPr>
+          <w:rFonts w:cs="Times New Roman"/>
+          <w:sz w:val="24"/>
+          <w:szCs w:val="24"/>
+        </w:rPr>
+      </w:pPr>
+      <w:r>
+        <w:rPr>
+          <w:rFonts w:cs="Times New Roman"/>
+          <w:sz w:val="24"/>
+          <w:szCs w:val="24"/>
+        </w:rPr>
+        <w:t>{{p include_docx_template(‘</w:t>
+      </w:r>
+      <w:proofErr w:type="gramStart"/>
+      <w:r>
+        <w:rPr>
+          <w:rFonts w:cs="Times New Roman"/>
+          <w:sz w:val="24"/>
+          <w:szCs w:val="24"/>
+        </w:rPr>
+        <w:t>docassemble.UsTxFamilyLaw</w:t>
+      </w:r>
+      <w:proofErr w:type="gramEnd"/>
+      <w:r>
+        <w:rPr>
+          <w:rFonts w:cs="Times New Roman"/>
+          <w:sz w:val="24"/>
+          <w:szCs w:val="24"/>
+        </w:rPr>
+        <w:t>:dwq_business_records_affidavit.docx’)}}</w:t>
+      </w:r>
+    </w:p>
+    <w:p>
+      <w:pPr>
+        <w:tabs>
+          <w:tab w:val="left" w:pos="4320"/>
+        </w:tabs>
+        <w:autoSpaceDE w:val="0"/>
+        <w:autoSpaceDN w:val="0"/>
+        <w:adjustRightInd w:val="0"/>
+        <w:rPr>
+          <w:rFonts w:cs="Times New Roman"/>
+          <w:sz w:val="24"/>
+          <w:szCs w:val="24"/>
+        </w:rPr>
+      </w:pPr>
+      <w:r>
+        <w:rPr>
+          <w:rFonts w:cs="Times New Roman"/>
+          <w:sz w:val="24"/>
+          <w:szCs w:val="24"/>
+        </w:rPr>
+        <w:t>{%p endif %}</w:t>
+      </w:r>
+    </w:p>
+    <w:p>
+      <w:pPr>
+        <w:tabs>
+          <w:tab w:val="left" w:pos="4320"/>
+        </w:tabs>
+        <w:autoSpaceDE w:val="0"/>
+        <w:autoSpaceDN w:val="0"/>
+        <w:adjustRightInd w:val="0"/>
+        <w:rPr>
+          <w:rFonts w:cs="Times New Roman"/>
+          <w:sz w:val="24"/>
+          <w:szCs w:val="24"/>
+        </w:rPr>
+      </w:pPr>
+      <w:r>
+        <w:rPr>
+          <w:rFonts w:cs="Times New Roman"/>
+          <w:sz w:val="24"/>
+          <w:szCs w:val="24"/>
+        </w:rPr>
+        <w:t xml:space="preserve">{%p if </w:t>
+      </w:r>
+      <w:proofErr w:type="spellStart"/>
+      <w:proofErr w:type="gramStart"/>
+      <w:r>
+        <w:rPr>
+          <w:rFonts w:cs="Times New Roman"/>
+          <w:sz w:val="24"/>
+          <w:szCs w:val="24"/>
+        </w:rPr>
+        <w:t>subpoena.subpoena</w:t>
+      </w:r>
+      <w:proofErr w:type="gramEnd"/>
+      <w:r>
+        <w:rPr>
+          <w:rFonts w:cs="Times New Roman"/>
+          <w:sz w:val="24"/>
+          <w:szCs w:val="24"/>
+        </w:rPr>
+        <w:t>_type</w:t>
+      </w:r>
+      <w:proofErr w:type="spellEnd"/>
+      <w:r>
+        <w:rPr>
+          <w:rFonts w:cs="Times New Roman"/>
+          <w:sz w:val="24"/>
+          <w:szCs w:val="24"/>
+        </w:rPr>
+        <w:t>==”</w:t>
+      </w:r>
+      <w:proofErr w:type="spellStart"/>
+      <w:r>
+        <w:rPr>
+          <w:rFonts w:cs="Times New Roman"/>
+          <w:sz w:val="24"/>
+          <w:szCs w:val="24"/>
+        </w:rPr>
+        <w:t>dwq</w:t>
+      </w:r>
+      <w:proofErr w:type="spellEnd"/>
+      <w:r>
+        <w:rPr>
+          <w:rFonts w:cs="Times New Roman"/>
+          <w:sz w:val="24"/>
+          <w:szCs w:val="24"/>
+        </w:rPr>
+        <w:t>” %}</w:t>
+      </w:r>
+    </w:p>
+    <w:p>
+      <w:pPr>
+        <w:tabs>
+          <w:tab w:val="left" w:pos="4320"/>
+        </w:tabs>
+        <w:autoSpaceDE w:val="0"/>
+        <w:autoSpaceDN w:val="0"/>
+        <w:adjustRightInd w:val="0"/>
+        <w:rPr>
+          <w:rFonts w:cs="Times New Roman"/>
+          <w:sz w:val="24"/>
+          <w:szCs w:val="24"/>
+        </w:rPr>
+      </w:pPr>
+      <w:r>
+        <w:rPr>
+          <w:rFonts w:cs="Times New Roman"/>
+          <w:sz w:val="24"/>
+          <w:szCs w:val="24"/>
+        </w:rPr>
+        <w:t>{{p include_docx_template(‘</w:t>
+      </w:r>
+      <w:proofErr w:type="gramStart"/>
+      <w:r>
+        <w:rPr>
+          <w:rFonts w:cs="Times New Roman"/>
+          <w:sz w:val="24"/>
+          <w:szCs w:val="24"/>
+        </w:rPr>
+        <w:t>docassemble.UsTxFamilyLaw</w:t>
+      </w:r>
+      <w:proofErr w:type="gramEnd"/>
+      <w:r>
+        <w:rPr>
+          <w:rFonts w:cs="Times New Roman"/>
+          <w:sz w:val="24"/>
+          <w:szCs w:val="24"/>
+        </w:rPr>
+        <w:t>:dwq_deposition_questions.docx’)}}</w:t>
+      </w:r>
+    </w:p>
+    <w:p>
+      <w:pPr>
+        <w:tabs>
+          <w:tab w:val="left" w:pos="4320"/>
+        </w:tabs>
+        <w:autoSpaceDE w:val="0"/>
+        <w:autoSpaceDN w:val="0"/>
+        <w:adjustRightInd w:val="0"/>
+        <w:rPr>
+          <w:rFonts w:cs="Times New Roman"/>
+          <w:sz w:val="24"/>
+          <w:szCs w:val="24"/>
+        </w:rPr>
+      </w:pPr>
+      <w:r>
+        <w:rPr>
+          <w:rFonts w:cs="Times New Roman"/>
+          <w:sz w:val="24"/>
+          <w:szCs w:val="24"/>
+        </w:rPr>
+        <w:t>{%p endif %}</w:t>
+      </w:r>
+    </w:p>
+    <w:p>
+      <w:pPr>
+        <w:tabs>
+          <w:tab w:val="left" w:pos="4320"/>
+        </w:tabs>
+        <w:autoSpaceDE w:val="0"/>
+        <w:autoSpaceDN w:val="0"/>
+        <w:adjustRightInd w:val="0"/>
+        <w:rPr>
+          <w:rFonts w:cs="Times New Roman"/>
+          <w:sz w:val="24"/>
+          <w:szCs w:val="24"/>
+        </w:rPr>
+      </w:pPr>
     </w:p>
     <w:sectPr>
       <w:headerReference w:type="even" r:id="rId7"/>
